--- a/hw3/hw3.docx
+++ b/hw3/hw3.docx
@@ -311,6 +311,21 @@
           <m:t>=2y+1</m:t>
         </m:r>
       </m:oMath>
+    </w:p>
+    <w:p>
+      <w:pPr>
+        <w:rPr>
+          <w:sz w:val="22"/>
+          <w:szCs w:val="22"/>
+        </w:rPr>
+      </w:pPr>
+      <w:r>
+        <w:rPr>
+          <w:sz w:val="22"/>
+          <w:szCs w:val="22"/>
+        </w:rPr>
+        <w:t>http://stackoverflow.com/questions/14765017/opengl-point-functionality-in-webgl</w:t>
+      </w:r>
       <w:bookmarkStart w:id="0" w:name="_GoBack"/>
       <w:bookmarkEnd w:id="0"/>
     </w:p>

--- a/hw3/hw3.docx
+++ b/hw3/hw3.docx
@@ -71,38 +71,7 @@
           <w:szCs w:val="22"/>
         </w:rPr>
         <w:tab/>
-      </w:r>
-      <w:proofErr w:type="spellStart"/>
-      <w:r>
-        <w:rPr>
-          <w:sz w:val="22"/>
-          <w:szCs w:val="22"/>
-        </w:rPr>
-        <w:t>Anli</w:t>
-      </w:r>
-      <w:proofErr w:type="spellEnd"/>
-      <w:r>
-        <w:rPr>
-          <w:sz w:val="22"/>
-          <w:szCs w:val="22"/>
-        </w:rPr>
-        <w:t xml:space="preserve"> </w:t>
-      </w:r>
-      <w:proofErr w:type="spellStart"/>
-      <w:r>
-        <w:rPr>
-          <w:sz w:val="22"/>
-          <w:szCs w:val="22"/>
-        </w:rPr>
-        <w:t>Ji</w:t>
-      </w:r>
-      <w:proofErr w:type="spellEnd"/>
-      <w:r>
-        <w:rPr>
-          <w:sz w:val="22"/>
-          <w:szCs w:val="22"/>
-        </w:rPr>
-        <w:t>, Xitu Chen</w:t>
+        <w:t>Anli Ji, Xitu Chen</w:t>
       </w:r>
     </w:p>
     <w:p>
@@ -131,71 +100,7 @@
           <w:sz w:val="22"/>
           <w:szCs w:val="22"/>
         </w:rPr>
-        <w:t xml:space="preserve">Scale a rectangle with </w:t>
-      </w:r>
-      <w:proofErr w:type="spellStart"/>
-      <w:r>
-        <w:rPr>
-          <w:sz w:val="22"/>
-          <w:szCs w:val="22"/>
-        </w:rPr>
-        <w:t>llc</w:t>
-      </w:r>
-      <w:proofErr w:type="spellEnd"/>
-      <w:r>
-        <w:rPr>
-          <w:sz w:val="22"/>
-          <w:szCs w:val="22"/>
-        </w:rPr>
-        <w:t xml:space="preserve"> = (0, 0) and </w:t>
-      </w:r>
-      <w:proofErr w:type="spellStart"/>
-      <w:r>
-        <w:rPr>
-          <w:sz w:val="22"/>
-          <w:szCs w:val="22"/>
-        </w:rPr>
-        <w:t>urc</w:t>
-      </w:r>
-      <w:proofErr w:type="spellEnd"/>
-      <w:r>
-        <w:rPr>
-          <w:sz w:val="22"/>
-          <w:szCs w:val="22"/>
-        </w:rPr>
-        <w:t xml:space="preserve"> = (2, 1) to fit a square with </w:t>
-      </w:r>
-      <w:proofErr w:type="spellStart"/>
-      <w:r>
-        <w:rPr>
-          <w:sz w:val="22"/>
-          <w:szCs w:val="22"/>
-        </w:rPr>
-        <w:t>llc</w:t>
-      </w:r>
-      <w:proofErr w:type="spellEnd"/>
-      <w:r>
-        <w:rPr>
-          <w:sz w:val="22"/>
-          <w:szCs w:val="22"/>
-        </w:rPr>
-        <w:t xml:space="preserve"> = (0, 0) and </w:t>
-      </w:r>
-      <w:proofErr w:type="spellStart"/>
-      <w:r>
-        <w:rPr>
-          <w:sz w:val="22"/>
-          <w:szCs w:val="22"/>
-        </w:rPr>
-        <w:t>urc</w:t>
-      </w:r>
-      <w:proofErr w:type="spellEnd"/>
-      <w:r>
-        <w:rPr>
-          <w:sz w:val="22"/>
-          <w:szCs w:val="22"/>
-        </w:rPr>
-        <w:t xml:space="preserve"> = (4, 4)</w:t>
+        <w:t>Scale a rectangle with llc = (0, 0) and urc = (2, 1) to fit a square with llc = (0, 0) and urc = (4, 4)</w:t>
       </w:r>
     </w:p>
     <w:p>
@@ -311,33 +216,8 @@
           <m:t>=2y+1</m:t>
         </m:r>
       </m:oMath>
-    </w:p>
-    <w:p>
-      <w:pPr>
-        <w:rPr>
-          <w:sz w:val="22"/>
-          <w:szCs w:val="22"/>
-        </w:rPr>
-      </w:pPr>
-      <w:r>
-        <w:rPr>
-          <w:sz w:val="22"/>
-          <w:szCs w:val="22"/>
-        </w:rPr>
-        <w:t>http://stackoverflow.com/questions/14765017/opengl-point-functionality-in-webgl</w:t>
-      </w:r>
       <w:bookmarkStart w:id="0" w:name="_GoBack"/>
       <w:bookmarkEnd w:id="0"/>
-    </w:p>
-    <w:p>
-      <w:pPr>
-        <w:ind w:left="720" w:hanging="720"/>
-        <w:jc w:val="left"/>
-        <w:rPr>
-          <w:sz w:val="22"/>
-          <w:szCs w:val="22"/>
-        </w:rPr>
-      </w:pPr>
     </w:p>
     <w:sectPr>
       <w:pgSz w:w="12240" w:h="15840"/>
